--- a/docs/notes/vredenburg.docx
+++ b/docs/notes/vredenburg.docx
@@ -81,6 +81,18 @@
           <w:t xml:space="preserve">here</w:t>
         </w:r>
       </w:hyperlink>
+      <w:r>
+        <w:t xml:space="preserve">; also see chapter 7 from</w:t>
+      </w:r>
+      <w:r>
+        <w:t xml:space="preserve"> </w:t>
+      </w:r>
+      <w:r>
+        <w:t xml:space="preserve">Wayne and Bolker (2015)</w:t>
+      </w:r>
+      <w:r>
+        <w:t xml:space="preserve">, posted on Teams</w:t>
+      </w:r>
     </w:p>
     <w:p>
       <w:pPr>
@@ -106,7 +118,7 @@
         <w:t xml:space="preserve"> </w:t>
       </w:r>
       <w:r>
-        <w:t xml:space="preserve">or parasites of microbes, but a few are pathogenic on amphibians</w:t>
+        <w:t xml:space="preserve">or parasites of microbes, but a few are pathogenic on amphibians, including …</w:t>
       </w:r>
     </w:p>
     <w:p>
@@ -128,6 +140,18 @@
       </w:r>
       <w:r>
         <w:t xml:space="preserve">(</w:t>
+      </w:r>
+      <w:r>
+        <w:t xml:space="preserve">“</w:t>
+      </w:r>
+      <w:r>
+        <w:t xml:space="preserve">Bd</w:t>
+      </w:r>
+      <w:r>
+        <w:t xml:space="preserve">”</w:t>
+      </w:r>
+      <w:r>
+        <w:t xml:space="preserve">) (</w:t>
       </w:r>
       <w:hyperlink r:id="rId22">
         <w:r>
@@ -165,7 +189,7 @@
         <w:t xml:space="preserve"> </w:t>
       </w:r>
       <w:r>
-        <w:t xml:space="preserve">→</w:t>
+        <w:t xml:space="preserve">to</w:t>
       </w:r>
       <w:r>
         <w:t xml:space="preserve"> </w:t>
@@ -180,7 +204,7 @@
         <w:t xml:space="preserve"> </w:t>
       </w:r>
       <w:r>
-        <w:t xml:space="preserve">(frog skin) →</w:t>
+        <w:t xml:space="preserve">(frog skin) to</w:t>
       </w:r>
       <w:r>
         <w:t xml:space="preserve"> </w:t>
@@ -195,7 +219,7 @@
         <w:t xml:space="preserve"> </w:t>
       </w:r>
       <w:r>
-        <w:t xml:space="preserve">(free living, motile, aquatic) → …</w:t>
+        <w:t xml:space="preserve">(free living, motile, aquatic) …</w:t>
       </w:r>
     </w:p>
     <w:p>
@@ -207,7 +231,43 @@
         <w:pStyle w:val="Compact"/>
       </w:pPr>
       <w:r>
-        <w:t xml:space="preserve">alternative hosts/environmental reservoir?</w:t>
+        <w:t xml:space="preserve">where did it come from?</w:t>
+      </w:r>
+    </w:p>
+    <w:p>
+      <w:pPr>
+        <w:numPr>
+          <w:ilvl w:val="1"/>
+          <w:numId w:val="1002"/>
+        </w:numPr>
+        <w:pStyle w:val="Compact"/>
+      </w:pPr>
+      <w:r>
+        <w:rPr>
+          <w:b/>
+        </w:rPr>
+        <w:t xml:space="preserve">novel pathogen hypothesis</w:t>
+      </w:r>
+      <w:r>
+        <w:t xml:space="preserve">: mutation/speciation + dispersal</w:t>
+      </w:r>
+    </w:p>
+    <w:p>
+      <w:pPr>
+        <w:numPr>
+          <w:ilvl w:val="1"/>
+          <w:numId w:val="1002"/>
+        </w:numPr>
+        <w:pStyle w:val="Compact"/>
+      </w:pPr>
+      <w:r>
+        <w:rPr>
+          <w:b/>
+        </w:rPr>
+        <w:t xml:space="preserve">tipping point hypothesis</w:t>
+      </w:r>
+      <w:r>
+        <w:t xml:space="preserve">: in populations all the time, but something happened to make it virulent</w:t>
       </w:r>
     </w:p>
     <w:p>
@@ -219,14 +279,20 @@
         <w:pStyle w:val="Compact"/>
       </w:pPr>
       <w:r>
-        <w:t xml:space="preserve">where did it come from?</w:t>
+        <w:t xml:space="preserve">extinction paradox</w:t>
+      </w:r>
+      <w:r>
+        <w:t xml:space="preserve"> </w:t>
+      </w:r>
+      <w:r>
+        <w:t xml:space="preserve">(De Castro and Bolker 2005)</w:t>
       </w:r>
     </w:p>
     <w:p>
       <w:pPr>
         <w:numPr>
           <w:ilvl w:val="1"/>
-          <w:numId w:val="1002"/>
+          <w:numId w:val="1003"/>
         </w:numPr>
         <w:pStyle w:val="Compact"/>
       </w:pPr>
@@ -234,17 +300,32 @@
         <w:rPr>
           <w:b/>
         </w:rPr>
-        <w:t xml:space="preserve">novel pathogen hypothesis</w:t>
-      </w:r>
-      <w:r>
-        <w:t xml:space="preserve">: mutation/speciation + dispersal</w:t>
+        <w:t xml:space="preserve">extirpation</w:t>
+      </w:r>
+      <w:r>
+        <w:t xml:space="preserve"> </w:t>
+      </w:r>
+      <w:r>
+        <w:t xml:space="preserve">(local extinction) vs global (</w:t>
+      </w:r>
+      <w:r>
+        <w:t xml:space="preserve">‘</w:t>
+      </w:r>
+      <w:r>
+        <w:t xml:space="preserve">true</w:t>
+      </w:r>
+      <w:r>
+        <w:t xml:space="preserve">’</w:t>
+      </w:r>
+      <w:r>
+        <w:t xml:space="preserve">) extinction</w:t>
       </w:r>
     </w:p>
     <w:p>
       <w:pPr>
         <w:numPr>
           <w:ilvl w:val="1"/>
-          <w:numId w:val="1002"/>
+          <w:numId w:val="1003"/>
         </w:numPr>
         <w:pStyle w:val="Compact"/>
       </w:pPr>
@@ -252,10 +333,25 @@
         <w:rPr>
           <w:b/>
         </w:rPr>
-        <w:t xml:space="preserve">tipping point hypothesis</w:t>
-      </w:r>
-      <w:r>
-        <w:t xml:space="preserve">: in populations all the time, but something happened to make it virulent</w:t>
+        <w:t xml:space="preserve">density-dependent</w:t>
+      </w:r>
+      <w:r>
+        <w:t xml:space="preserve"> </w:t>
+      </w:r>
+      <w:r>
+        <w:t xml:space="preserve">parasites can’t cause host extinction (in simple theoretical models!)</w:t>
+      </w:r>
+    </w:p>
+    <w:p>
+      <w:pPr>
+        <w:numPr>
+          <w:ilvl w:val="1"/>
+          <w:numId w:val="1003"/>
+        </w:numPr>
+        <w:pStyle w:val="Compact"/>
+      </w:pPr>
+      <w:r>
+        <w:t xml:space="preserve">alternatives: density-independence, small populations, reservoirs</w:t>
       </w:r>
     </w:p>
     <w:p>
@@ -267,79 +363,31 @@
         <w:pStyle w:val="Compact"/>
       </w:pPr>
       <w:r>
-        <w:t xml:space="preserve">extinction paradox</w:t>
-      </w:r>
-      <w:r>
-        <w:t xml:space="preserve"> </w:t>
-      </w:r>
-      <w:r>
-        <w:t xml:space="preserve">(De Castro and Bolker 2005)</w:t>
+        <w:t xml:space="preserve">how does it move around/persist in the environment?</w:t>
       </w:r>
     </w:p>
     <w:p>
       <w:pPr>
         <w:numPr>
           <w:ilvl w:val="1"/>
-          <w:numId w:val="1003"/>
+          <w:numId w:val="1004"/>
         </w:numPr>
         <w:pStyle w:val="Compact"/>
       </w:pPr>
       <w:r>
-        <w:rPr>
-          <w:b/>
-        </w:rPr>
-        <w:t xml:space="preserve">extirpation</w:t>
-      </w:r>
-      <w:r>
-        <w:t xml:space="preserve"> </w:t>
-      </w:r>
-      <w:r>
-        <w:t xml:space="preserve">(local extinction) vs global (</w:t>
-      </w:r>
-      <w:r>
-        <w:t xml:space="preserve">‘</w:t>
-      </w:r>
-      <w:r>
-        <w:t xml:space="preserve">true</w:t>
-      </w:r>
-      <w:r>
-        <w:t xml:space="preserve">’</w:t>
-      </w:r>
-      <w:r>
-        <w:t xml:space="preserve">) extinction</w:t>
+        <w:t xml:space="preserve">alternative hosts?</w:t>
       </w:r>
     </w:p>
     <w:p>
       <w:pPr>
         <w:numPr>
           <w:ilvl w:val="1"/>
-          <w:numId w:val="1003"/>
+          <w:numId w:val="1004"/>
         </w:numPr>
         <w:pStyle w:val="Compact"/>
       </w:pPr>
       <w:r>
-        <w:rPr>
-          <w:b/>
-        </w:rPr>
-        <w:t xml:space="preserve">density-dependent</w:t>
-      </w:r>
-      <w:r>
-        <w:t xml:space="preserve"> </w:t>
-      </w:r>
-      <w:r>
-        <w:t xml:space="preserve">parasites can’t cause host extinction (in simple theoretical models!)</w:t>
-      </w:r>
-    </w:p>
-    <w:p>
-      <w:pPr>
-        <w:numPr>
-          <w:ilvl w:val="1"/>
-          <w:numId w:val="1003"/>
-        </w:numPr>
-        <w:pStyle w:val="Compact"/>
-      </w:pPr>
-      <w:r>
-        <w:t xml:space="preserve">alternatives: density-independence, small populations, reservoirs</w:t>
+        <w:t xml:space="preserve">environmental reservoir?</w:t>
       </w:r>
     </w:p>
     <w:p>
@@ -352,7 +400,7 @@
       </w:r>
       <w:bookmarkEnd w:id="23"/>
     </w:p>
-    <w:bookmarkStart w:id="26" w:name="refs"/>
+    <w:bookmarkStart w:id="27" w:name="refs"/>
     <w:bookmarkStart w:id="25" w:name="ref-de_castro_mechanisms_2005"/>
     <w:p>
       <w:pPr>
@@ -392,7 +440,29 @@
       </w:r>
     </w:p>
     <w:bookmarkEnd w:id="25"/>
+    <w:bookmarkStart w:id="26" w:name="ref-wayne_infectious_2015"/>
+    <w:p>
+      <w:pPr>
+        <w:pStyle w:val="Bibliography"/>
+      </w:pPr>
+      <w:r>
+        <w:t xml:space="preserve">Wayne, Marta, and Benjamin Bolker. 2015.</w:t>
+      </w:r>
+      <w:r>
+        <w:t xml:space="preserve"> </w:t>
+      </w:r>
+      <w:r>
+        <w:rPr>
+          <w:i/>
+        </w:rPr>
+        <w:t xml:space="preserve">Infectious Disease: A Very Short Introduction</w:t>
+      </w:r>
+      <w:r>
+        <w:t xml:space="preserve">. Oxford University Press.</w:t>
+      </w:r>
+    </w:p>
     <w:bookmarkEnd w:id="26"/>
+    <w:bookmarkEnd w:id="27"/>
     <w:p>
       <w:r>
         <w:pict>
@@ -405,7 +475,7 @@
         <w:pStyle w:val="FirstParagraph"/>
       </w:pPr>
       <w:r>
-        <w:t xml:space="preserve">Last updated: 2022-01-16 22:39:59</w:t>
+        <w:t xml:space="preserve">Last updated: 2022-01-17 14:03:31</w:t>
       </w:r>
     </w:p>
     <w:sectPr/>
@@ -654,6 +724,9 @@
     <w:abstractNumId w:val="991"/>
   </w:num>
   <w:num w:numId="1003">
+    <w:abstractNumId w:val="991"/>
+  </w:num>
+  <w:num w:numId="1004">
     <w:abstractNumId w:val="991"/>
   </w:num>
 </w:numbering>

--- a/docs/notes/vredenburg.docx
+++ b/docs/notes/vredenburg.docx
@@ -189,7 +189,7 @@
         <w:t xml:space="preserve"> </w:t>
       </w:r>
       <w:r>
-        <w:t xml:space="preserve">to</w:t>
+        <w:t xml:space="preserve">→</w:t>
       </w:r>
       <w:r>
         <w:t xml:space="preserve"> </w:t>
@@ -204,7 +204,7 @@
         <w:t xml:space="preserve"> </w:t>
       </w:r>
       <w:r>
-        <w:t xml:space="preserve">(frog skin) to</w:t>
+        <w:t xml:space="preserve">(frog skin) →</w:t>
       </w:r>
       <w:r>
         <w:t xml:space="preserve"> </w:t>
@@ -219,7 +219,7 @@
         <w:t xml:space="preserve"> </w:t>
       </w:r>
       <w:r>
-        <w:t xml:space="preserve">(free living, motile, aquatic) …</w:t>
+        <w:t xml:space="preserve">(free living, motile, aquatic) → …</w:t>
       </w:r>
     </w:p>
     <w:p>
@@ -475,7 +475,7 @@
         <w:pStyle w:val="FirstParagraph"/>
       </w:pPr>
       <w:r>
-        <w:t xml:space="preserve">Last updated: 2022-01-17 14:03:31</w:t>
+        <w:t xml:space="preserve">Last updated: 2022-01-20 22:02:02</w:t>
       </w:r>
     </w:p>
     <w:sectPr/>

--- a/docs/notes/vredenburg.docx
+++ b/docs/notes/vredenburg.docx
@@ -390,18 +390,17 @@
         <w:t xml:space="preserve">environmental reservoir?</w:t>
       </w:r>
     </w:p>
+    <w:bookmarkStart w:id="27" w:name="references"/>
     <w:p>
       <w:pPr>
         <w:pStyle w:val="Heading2"/>
       </w:pPr>
-      <w:bookmarkStart w:id="23" w:name="references"/>
       <w:r>
         <w:t xml:space="preserve">References</w:t>
       </w:r>
-      <w:bookmarkEnd w:id="23"/>
-    </w:p>
-    <w:bookmarkStart w:id="27" w:name="refs"/>
-    <w:bookmarkStart w:id="25" w:name="ref-de_castro_mechanisms_2005"/>
+    </w:p>
+    <w:bookmarkStart w:id="26" w:name="refs"/>
+    <w:bookmarkStart w:id="24" w:name="ref-de_castro_mechanisms_2005"/>
     <w:p>
       <w:pPr>
         <w:pStyle w:val="Bibliography"/>
@@ -427,7 +426,7 @@
       <w:r>
         <w:t xml:space="preserve"> </w:t>
       </w:r>
-      <w:hyperlink r:id="rId24">
+      <w:hyperlink r:id="rId23">
         <w:r>
           <w:rPr>
             <w:rStyle w:val="Hyperlink"/>
@@ -439,8 +438,8 @@
         <w:t xml:space="preserve">.</w:t>
       </w:r>
     </w:p>
-    <w:bookmarkEnd w:id="25"/>
-    <w:bookmarkStart w:id="26" w:name="ref-wayne_infectious_2015"/>
+    <w:bookmarkEnd w:id="24"/>
+    <w:bookmarkStart w:id="25" w:name="ref-wayne_infectious_2015"/>
     <w:p>
       <w:pPr>
         <w:pStyle w:val="Bibliography"/>
@@ -461,8 +460,8 @@
         <w:t xml:space="preserve">. Oxford University Press.</w:t>
       </w:r>
     </w:p>
+    <w:bookmarkEnd w:id="25"/>
     <w:bookmarkEnd w:id="26"/>
-    <w:bookmarkEnd w:id="27"/>
     <w:p>
       <w:r>
         <w:pict>
@@ -475,9 +474,10 @@
         <w:pStyle w:val="FirstParagraph"/>
       </w:pPr>
       <w:r>
-        <w:t xml:space="preserve">Last updated: 2022-01-20 22:02:02</w:t>
-      </w:r>
-    </w:p>
+        <w:t xml:space="preserve">Last updated: 2022-02-07 10:39:10</w:t>
+      </w:r>
+    </w:p>
+    <w:bookmarkEnd w:id="27"/>
     <w:sectPr/>
   </w:body>
 </w:document>
@@ -1147,6 +1147,10 @@
       <w:rFonts w:ascii="Consolas" w:hAnsi="Consolas"/>
       <w:sz w:val="22"/>
     </w:rPr>
+  </w:style>
+  <w:style w:type="character" w:customStyle="1" w:styleId="SectionNumber">
+    <w:name w:val="Section Number"/>
+    <w:basedOn w:val="BodyTextChar"/>
   </w:style>
   <w:style w:type="character" w:styleId="FootnoteReference">
     <w:name w:val="Footnote Reference"/>
